--- a/templates/BRGY-BLD.docx
+++ b/templates/BRGY-BLD.docx
@@ -1421,7 +1421,6 @@
                               <w:t>{</w:t>
                             </w:r>
                             <w:proofErr w:type="spellStart"/>
-                            <w:proofErr w:type="gramStart"/>
                             <w:r>
                               <w:rPr>
                                 <w:sz w:val="24"/>
@@ -1430,7 +1429,6 @@
                               <w:t>d.date</w:t>
                             </w:r>
                             <w:proofErr w:type="spellEnd"/>
-                            <w:proofErr w:type="gramEnd"/>
                             <w:r>
                               <w:rPr>
                                 <w:sz w:val="24"/>
@@ -3774,8 +3772,12 @@
       </w:pPr>
     </w:p>
     <w:sectPr>
-      <w:headerReference w:type="default" r:id="rId9"/>
-      <w:footerReference w:type="default" r:id="rId10"/>
+      <w:headerReference w:type="even" r:id="rId9"/>
+      <w:headerReference w:type="default" r:id="rId10"/>
+      <w:footerReference w:type="even" r:id="rId11"/>
+      <w:footerReference w:type="default" r:id="rId12"/>
+      <w:headerReference w:type="first" r:id="rId13"/>
+      <w:footerReference w:type="first" r:id="rId14"/>
       <w:pgSz w:w="12240" w:h="15840"/>
       <w:pgMar w:top="1440" w:right="1440" w:bottom="1440" w:left="1440" w:header="708" w:footer="708" w:gutter="0"/>
       <w:cols w:space="708"/>
@@ -3816,160 +3818,26 @@
     <w:pPr>
       <w:pStyle w:val="Footer"/>
     </w:pPr>
-    <w:r>
-      <w:rPr>
-        <w:rFonts w:ascii="Times New Roman" w:hAnsi="Times New Roman" w:cs="Times New Roman"/>
-        <w:b/>
-        <w:bCs/>
-        <w:noProof/>
-        <w:sz w:val="38"/>
-        <w:szCs w:val="38"/>
-      </w:rPr>
-      <mc:AlternateContent>
-        <mc:Choice Requires="wps">
-          <w:drawing>
-            <wp:anchor distT="45720" distB="45720" distL="114300" distR="114300" simplePos="0" relativeHeight="251663360" behindDoc="0" locked="0" layoutInCell="1" allowOverlap="1" wp14:anchorId="27627073" wp14:editId="1EBB1EB8">
-              <wp:simplePos x="0" y="0"/>
-              <wp:positionH relativeFrom="margin">
-                <wp:posOffset>2042160</wp:posOffset>
-              </wp:positionH>
-              <wp:positionV relativeFrom="paragraph">
-                <wp:posOffset>-106680</wp:posOffset>
-              </wp:positionV>
-              <wp:extent cx="4561840" cy="274320"/>
-              <wp:effectExtent l="0" t="0" r="0" b="0"/>
-              <wp:wrapTopAndBottom/>
-              <wp:docPr id="1547824976" name="Text Box 2"/>
-              <wp:cNvGraphicFramePr>
-                <a:graphicFrameLocks xmlns:a="http://schemas.openxmlformats.org/drawingml/2006/main"/>
-              </wp:cNvGraphicFramePr>
-              <a:graphic xmlns:a="http://schemas.openxmlformats.org/drawingml/2006/main">
-                <a:graphicData uri="http://schemas.microsoft.com/office/word/2010/wordprocessingShape">
-                  <wps:wsp>
-                    <wps:cNvSpPr txBox="1">
-                      <a:spLocks noChangeArrowheads="1"/>
-                    </wps:cNvSpPr>
-                    <wps:spPr bwMode="auto">
-                      <a:xfrm>
-                        <a:off x="0" y="0"/>
-                        <a:ext cx="4561840" cy="274320"/>
-                      </a:xfrm>
-                      <a:prstGeom prst="rect">
-                        <a:avLst/>
-                      </a:prstGeom>
-                      <a:noFill/>
-                      <a:ln>
-                        <a:noFill/>
-                      </a:ln>
-                    </wps:spPr>
-                    <wps:style>
-                      <a:lnRef idx="0">
-                        <a:scrgbClr r="0" g="0" b="0"/>
-                      </a:lnRef>
-                      <a:fillRef idx="0">
-                        <a:scrgbClr r="0" g="0" b="0"/>
-                      </a:fillRef>
-                      <a:effectRef idx="0">
-                        <a:scrgbClr r="0" g="0" b="0"/>
-                      </a:effectRef>
-                      <a:fontRef idx="minor">
-                        <a:schemeClr val="dk1"/>
-                      </a:fontRef>
-                    </wps:style>
-                    <wps:txbx>
-                      <w:txbxContent>
-                        <w:p>
-                          <w:pPr>
-                            <w:jc w:val="center"/>
-                            <w:rPr>
-                              <w:rFonts w:ascii="Times New Roman" w:hAnsi="Times New Roman" w:cs="Times New Roman"/>
-                              <w:sz w:val="20"/>
-                              <w:szCs w:val="20"/>
-                            </w:rPr>
-                          </w:pPr>
-                          <w:r>
-                            <w:rPr>
-                              <w:rFonts w:ascii="Times New Roman" w:hAnsi="Times New Roman" w:cs="Times New Roman"/>
-                              <w:sz w:val="20"/>
-                              <w:szCs w:val="20"/>
-                            </w:rPr>
-                            <w:t>*** NOT VALID WITHOUT BARANGAY BILUSO DRY SEAL ***</w:t>
-                          </w:r>
-                        </w:p>
-                        <w:p>
-                          <w:pPr>
-                            <w:spacing w:after="0"/>
-                            <w:jc w:val="center"/>
-                            <w:rPr>
-                              <w:rFonts w:ascii="Times New Roman" w:hAnsi="Times New Roman" w:cs="Times New Roman"/>
-                              <w:sz w:val="20"/>
-                              <w:szCs w:val="20"/>
-                            </w:rPr>
-                          </w:pPr>
-                        </w:p>
-                      </w:txbxContent>
-                    </wps:txbx>
-                    <wps:bodyPr rot="0" vert="horz" wrap="square" lIns="91440" tIns="45720" rIns="91440" bIns="45720" anchor="t" anchorCtr="0">
-                      <a:noAutofit/>
-                    </wps:bodyPr>
-                  </wps:wsp>
-                </a:graphicData>
-              </a:graphic>
-              <wp14:sizeRelH relativeFrom="margin">
-                <wp14:pctWidth>0</wp14:pctWidth>
-              </wp14:sizeRelH>
-              <wp14:sizeRelV relativeFrom="margin">
-                <wp14:pctHeight>0</wp14:pctHeight>
-              </wp14:sizeRelV>
-            </wp:anchor>
-          </w:drawing>
-        </mc:Choice>
-        <mc:Fallback>
-          <w:pict>
-            <v:shapetype w14:anchorId="27627073" id="_x0000_t202" coordsize="21600,21600" o:spt="202" path="m,l,21600r21600,l21600,xe">
-              <v:stroke joinstyle="miter"/>
-              <v:path gradientshapeok="t" o:connecttype="rect"/>
-            </v:shapetype>
-            <v:shape id="_x0000_s1034" type="#_x0000_t202" style="position:absolute;margin-left:160.8pt;margin-top:-8.4pt;width:359.2pt;height:21.6pt;z-index:251663360;visibility:visible;mso-wrap-style:square;mso-width-percent:0;mso-height-percent:0;mso-wrap-distance-left:9pt;mso-wrap-distance-top:3.6pt;mso-wrap-distance-right:9pt;mso-wrap-distance-bottom:3.6pt;mso-position-horizontal:absolute;mso-position-horizontal-relative:margin;mso-position-vertical:absolute;mso-position-vertical-relative:text;mso-width-percent:0;mso-height-percent:0;mso-width-relative:margin;mso-height-relative:margin;v-text-anchor:top" o:gfxdata="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" filled="f" stroked="f">
-              <v:textbox>
-                <w:txbxContent>
-                  <w:p>
-                    <w:pPr>
-                      <w:jc w:val="center"/>
-                      <w:rPr>
-                        <w:rFonts w:ascii="Times New Roman" w:hAnsi="Times New Roman" w:cs="Times New Roman"/>
-                        <w:sz w:val="20"/>
-                        <w:szCs w:val="20"/>
-                      </w:rPr>
-                    </w:pPr>
-                    <w:r>
-                      <w:rPr>
-                        <w:rFonts w:ascii="Times New Roman" w:hAnsi="Times New Roman" w:cs="Times New Roman"/>
-                        <w:sz w:val="20"/>
-                        <w:szCs w:val="20"/>
-                      </w:rPr>
-                      <w:t>*** NOT VALID WITHOUT BARANGAY BILUSO DRY SEAL ***</w:t>
-                    </w:r>
-                  </w:p>
-                  <w:p>
-                    <w:pPr>
-                      <w:spacing w:after="0"/>
-                      <w:jc w:val="center"/>
-                      <w:rPr>
-                        <w:rFonts w:ascii="Times New Roman" w:hAnsi="Times New Roman" w:cs="Times New Roman"/>
-                        <w:sz w:val="20"/>
-                        <w:szCs w:val="20"/>
-                      </w:rPr>
-                    </w:pPr>
-                  </w:p>
-                </w:txbxContent>
-              </v:textbox>
-              <w10:wrap type="topAndBottom" anchorx="margin"/>
-            </v:shape>
-          </w:pict>
-        </mc:Fallback>
-      </mc:AlternateContent>
-    </w:r>
+  </w:p>
+</w:ftr>
+</file>
+
+<file path=word/footer2.xml><?xml version="1.0" encoding="utf-8"?>
+<w:ftr xmlns:wpc="http://schemas.microsoft.com/office/word/2010/wordprocessingCanvas" xmlns:cx="http://schemas.microsoft.com/office/drawing/2014/chartex" xmlns:cx1="http://schemas.microsoft.com/office/drawing/2015/9/8/chartex" xmlns:cx2="http://schemas.microsoft.com/office/drawing/2015/10/21/chartex" xmlns:cx3="http://schemas.microsoft.com/office/drawing/2016/5/9/chartex" xmlns:cx4="http://schemas.microsoft.com/office/drawing/2016/5/10/chartex" xmlns:cx5="http://schemas.microsoft.com/office/drawing/2016/5/11/chartex" xmlns:cx6="http://schemas.microsoft.com/office/drawing/2016/5/12/chartex" xmlns:cx7="http://schemas.microsoft.com/office/drawing/2016/5/13/chartex" xmlns:cx8="http://schemas.microsoft.com/office/drawing/2016/5/14/chartex" xmlns:mc="http://schemas.openxmlformats.org/markup-compatibility/2006" xmlns:aink="http://schemas.microsoft.com/office/drawing/2016/ink" xmlns:am3d="http://schemas.microsoft.com/office/drawing/2017/model3d" xmlns:o="urn:schemas-microsoft-com:office:office" xmlns:oel="http://schemas.microsoft.com/office/2019/extlst" xmlns:r="http://schemas.openxmlformats.org/officeDocument/2006/relationships" xmlns:m="http://schemas.openxmlformats.org/officeDocument/2006/math" xmlns:v="urn:schemas-microsoft-com:vml" xmlns:wp14="http://schemas.microsoft.com/office/word/2010/wordprocessingDrawing" xmlns:wp="http://schemas.openxmlformats.org/drawingml/2006/wordprocessingDrawing" xmlns:w10="urn:schemas-microsoft-com:office:word" xmlns:w="http://schemas.openxmlformats.org/wordprocessingml/2006/main" xmlns:w14="http://schemas.microsoft.com/office/word/2010/wordml" xmlns:w15="http://schemas.microsoft.com/office/word/2012/wordml" xmlns:w16cex="http://schemas.microsoft.com/office/word/2018/wordml/cex" xmlns:w16cid="http://schemas.microsoft.com/office/word/2016/wordml/cid" xmlns:w16="http://schemas.microsoft.com/office/word/2018/wordml" xmlns:w16du="http://schemas.microsoft.com/office/word/2023/wordml/word16du" xmlns:w16sdtdh="http://schemas.microsoft.com/office/word/2020/wordml/sdtdatahash" xmlns:w16sdtfl="http://schemas.microsoft.com/office/word/2024/wordml/sdtformatlock" xmlns:w16se="http://schemas.microsoft.com/office/word/2015/wordml/symex" xmlns:wpg="http://schemas.microsoft.com/office/word/2010/wordprocessingGroup" xmlns:wpi="http://schemas.microsoft.com/office/word/2010/wordprocessingInk" xmlns:wne="http://schemas.microsoft.com/office/word/2006/wordml" xmlns:wps="http://schemas.microsoft.com/office/word/2010/wordprocessingShape" mc:Ignorable="w14 w15 w16se w16cid w16 w16cex w16sdtdh w16sdtfl w16du wp14">
+  <w:p>
+    <w:pPr>
+      <w:pStyle w:val="Footer"/>
+    </w:pPr>
+  </w:p>
+</w:ftr>
+</file>
+
+<file path=word/footer3.xml><?xml version="1.0" encoding="utf-8"?>
+<w:ftr xmlns:wpc="http://schemas.microsoft.com/office/word/2010/wordprocessingCanvas" xmlns:cx="http://schemas.microsoft.com/office/drawing/2014/chartex" xmlns:cx1="http://schemas.microsoft.com/office/drawing/2015/9/8/chartex" xmlns:cx2="http://schemas.microsoft.com/office/drawing/2015/10/21/chartex" xmlns:cx3="http://schemas.microsoft.com/office/drawing/2016/5/9/chartex" xmlns:cx4="http://schemas.microsoft.com/office/drawing/2016/5/10/chartex" xmlns:cx5="http://schemas.microsoft.com/office/drawing/2016/5/11/chartex" xmlns:cx6="http://schemas.microsoft.com/office/drawing/2016/5/12/chartex" xmlns:cx7="http://schemas.microsoft.com/office/drawing/2016/5/13/chartex" xmlns:cx8="http://schemas.microsoft.com/office/drawing/2016/5/14/chartex" xmlns:mc="http://schemas.openxmlformats.org/markup-compatibility/2006" xmlns:aink="http://schemas.microsoft.com/office/drawing/2016/ink" xmlns:am3d="http://schemas.microsoft.com/office/drawing/2017/model3d" xmlns:o="urn:schemas-microsoft-com:office:office" xmlns:oel="http://schemas.microsoft.com/office/2019/extlst" xmlns:r="http://schemas.openxmlformats.org/officeDocument/2006/relationships" xmlns:m="http://schemas.openxmlformats.org/officeDocument/2006/math" xmlns:v="urn:schemas-microsoft-com:vml" xmlns:wp14="http://schemas.microsoft.com/office/word/2010/wordprocessingDrawing" xmlns:wp="http://schemas.openxmlformats.org/drawingml/2006/wordprocessingDrawing" xmlns:w10="urn:schemas-microsoft-com:office:word" xmlns:w="http://schemas.openxmlformats.org/wordprocessingml/2006/main" xmlns:w14="http://schemas.microsoft.com/office/word/2010/wordml" xmlns:w15="http://schemas.microsoft.com/office/word/2012/wordml" xmlns:w16cex="http://schemas.microsoft.com/office/word/2018/wordml/cex" xmlns:w16cid="http://schemas.microsoft.com/office/word/2016/wordml/cid" xmlns:w16="http://schemas.microsoft.com/office/word/2018/wordml" xmlns:w16du="http://schemas.microsoft.com/office/word/2023/wordml/word16du" xmlns:w16sdtdh="http://schemas.microsoft.com/office/word/2020/wordml/sdtdatahash" xmlns:w16sdtfl="http://schemas.microsoft.com/office/word/2024/wordml/sdtformatlock" xmlns:w16se="http://schemas.microsoft.com/office/word/2015/wordml/symex" xmlns:wpg="http://schemas.microsoft.com/office/word/2010/wordprocessingGroup" xmlns:wpi="http://schemas.microsoft.com/office/word/2010/wordprocessingInk" xmlns:wne="http://schemas.microsoft.com/office/word/2006/wordml" xmlns:wps="http://schemas.microsoft.com/office/word/2010/wordprocessingShape" mc:Ignorable="w14 w15 w16se w16cid w16 w16cex w16sdtdh w16sdtfl w16du wp14">
+  <w:p>
+    <w:pPr>
+      <w:pStyle w:val="Footer"/>
+    </w:pPr>
   </w:p>
 </w:ftr>
 </file>
@@ -4000,6 +3868,16 @@
 </file>
 
 <file path=word/header1.xml><?xml version="1.0" encoding="utf-8"?>
+<w:hdr xmlns:wpc="http://schemas.microsoft.com/office/word/2010/wordprocessingCanvas" xmlns:cx="http://schemas.microsoft.com/office/drawing/2014/chartex" xmlns:cx1="http://schemas.microsoft.com/office/drawing/2015/9/8/chartex" xmlns:cx2="http://schemas.microsoft.com/office/drawing/2015/10/21/chartex" xmlns:cx3="http://schemas.microsoft.com/office/drawing/2016/5/9/chartex" xmlns:cx4="http://schemas.microsoft.com/office/drawing/2016/5/10/chartex" xmlns:cx5="http://schemas.microsoft.com/office/drawing/2016/5/11/chartex" xmlns:cx6="http://schemas.microsoft.com/office/drawing/2016/5/12/chartex" xmlns:cx7="http://schemas.microsoft.com/office/drawing/2016/5/13/chartex" xmlns:cx8="http://schemas.microsoft.com/office/drawing/2016/5/14/chartex" xmlns:mc="http://schemas.openxmlformats.org/markup-compatibility/2006" xmlns:aink="http://schemas.microsoft.com/office/drawing/2016/ink" xmlns:am3d="http://schemas.microsoft.com/office/drawing/2017/model3d" xmlns:o="urn:schemas-microsoft-com:office:office" xmlns:oel="http://schemas.microsoft.com/office/2019/extlst" xmlns:r="http://schemas.openxmlformats.org/officeDocument/2006/relationships" xmlns:m="http://schemas.openxmlformats.org/officeDocument/2006/math" xmlns:v="urn:schemas-microsoft-com:vml" xmlns:wp14="http://schemas.microsoft.com/office/word/2010/wordprocessingDrawing" xmlns:wp="http://schemas.openxmlformats.org/drawingml/2006/wordprocessingDrawing" xmlns:w10="urn:schemas-microsoft-com:office:word" xmlns:w="http://schemas.openxmlformats.org/wordprocessingml/2006/main" xmlns:w14="http://schemas.microsoft.com/office/word/2010/wordml" xmlns:w15="http://schemas.microsoft.com/office/word/2012/wordml" xmlns:w16cex="http://schemas.microsoft.com/office/word/2018/wordml/cex" xmlns:w16cid="http://schemas.microsoft.com/office/word/2016/wordml/cid" xmlns:w16="http://schemas.microsoft.com/office/word/2018/wordml" xmlns:w16du="http://schemas.microsoft.com/office/word/2023/wordml/word16du" xmlns:w16sdtdh="http://schemas.microsoft.com/office/word/2020/wordml/sdtdatahash" xmlns:w16sdtfl="http://schemas.microsoft.com/office/word/2024/wordml/sdtformatlock" xmlns:w16se="http://schemas.microsoft.com/office/word/2015/wordml/symex" xmlns:wpg="http://schemas.microsoft.com/office/word/2010/wordprocessingGroup" xmlns:wpi="http://schemas.microsoft.com/office/word/2010/wordprocessingInk" xmlns:wne="http://schemas.microsoft.com/office/word/2006/wordml" xmlns:wps="http://schemas.microsoft.com/office/word/2010/wordprocessingShape" mc:Ignorable="w14 w15 w16se w16cid w16 w16cex w16sdtdh w16sdtfl w16du wp14">
+  <w:p>
+    <w:pPr>
+      <w:pStyle w:val="Header"/>
+    </w:pPr>
+  </w:p>
+</w:hdr>
+</file>
+
+<file path=word/header2.xml><?xml version="1.0" encoding="utf-8"?>
 <w:hdr xmlns:wpc="http://schemas.microsoft.com/office/word/2010/wordprocessingCanvas" xmlns:cx="http://schemas.microsoft.com/office/drawing/2014/chartex" xmlns:cx1="http://schemas.microsoft.com/office/drawing/2015/9/8/chartex" xmlns:cx2="http://schemas.microsoft.com/office/drawing/2015/10/21/chartex" xmlns:cx3="http://schemas.microsoft.com/office/drawing/2016/5/9/chartex" xmlns:cx4="http://schemas.microsoft.com/office/drawing/2016/5/10/chartex" xmlns:cx5="http://schemas.microsoft.com/office/drawing/2016/5/11/chartex" xmlns:cx6="http://schemas.microsoft.com/office/drawing/2016/5/12/chartex" xmlns:cx7="http://schemas.microsoft.com/office/drawing/2016/5/13/chartex" xmlns:cx8="http://schemas.microsoft.com/office/drawing/2016/5/14/chartex" xmlns:mc="http://schemas.openxmlformats.org/markup-compatibility/2006" xmlns:aink="http://schemas.microsoft.com/office/drawing/2016/ink" xmlns:am3d="http://schemas.microsoft.com/office/drawing/2017/model3d" xmlns:o="urn:schemas-microsoft-com:office:office" xmlns:oel="http://schemas.microsoft.com/office/2019/extlst" xmlns:r="http://schemas.openxmlformats.org/officeDocument/2006/relationships" xmlns:m="http://schemas.openxmlformats.org/officeDocument/2006/math" xmlns:v="urn:schemas-microsoft-com:vml" xmlns:wp14="http://schemas.microsoft.com/office/word/2010/wordprocessingDrawing" xmlns:wp="http://schemas.openxmlformats.org/drawingml/2006/wordprocessingDrawing" xmlns:w10="urn:schemas-microsoft-com:office:word" xmlns:w="http://schemas.openxmlformats.org/wordprocessingml/2006/main" xmlns:w14="http://schemas.microsoft.com/office/word/2010/wordml" xmlns:w15="http://schemas.microsoft.com/office/word/2012/wordml" xmlns:w16cex="http://schemas.microsoft.com/office/word/2018/wordml/cex" xmlns:w16cid="http://schemas.microsoft.com/office/word/2016/wordml/cid" xmlns:w16="http://schemas.microsoft.com/office/word/2018/wordml" xmlns:w16du="http://schemas.microsoft.com/office/word/2023/wordml/word16du" xmlns:w16sdtdh="http://schemas.microsoft.com/office/word/2020/wordml/sdtdatahash" xmlns:w16sdtfl="http://schemas.microsoft.com/office/word/2024/wordml/sdtformatlock" xmlns:w16se="http://schemas.microsoft.com/office/word/2015/wordml/symex" xmlns:wpg="http://schemas.microsoft.com/office/word/2010/wordprocessingGroup" xmlns:wpi="http://schemas.microsoft.com/office/word/2010/wordprocessingInk" xmlns:wne="http://schemas.microsoft.com/office/word/2006/wordml" xmlns:wps="http://schemas.microsoft.com/office/word/2010/wordprocessingShape" mc:Ignorable="w14 w15 w16se w16cid w16 w16cex w16sdtdh w16sdtfl w16du wp14">
   <w:p>
     <w:pPr>
@@ -4370,6 +4248,16 @@
       </w:rPr>
       <w:t>OFFICE OF THE SANGGUNIANG BARANGAY</w:t>
     </w:r>
+  </w:p>
+</w:hdr>
+</file>
+
+<file path=word/header3.xml><?xml version="1.0" encoding="utf-8"?>
+<w:hdr xmlns:wpc="http://schemas.microsoft.com/office/word/2010/wordprocessingCanvas" xmlns:cx="http://schemas.microsoft.com/office/drawing/2014/chartex" xmlns:cx1="http://schemas.microsoft.com/office/drawing/2015/9/8/chartex" xmlns:cx2="http://schemas.microsoft.com/office/drawing/2015/10/21/chartex" xmlns:cx3="http://schemas.microsoft.com/office/drawing/2016/5/9/chartex" xmlns:cx4="http://schemas.microsoft.com/office/drawing/2016/5/10/chartex" xmlns:cx5="http://schemas.microsoft.com/office/drawing/2016/5/11/chartex" xmlns:cx6="http://schemas.microsoft.com/office/drawing/2016/5/12/chartex" xmlns:cx7="http://schemas.microsoft.com/office/drawing/2016/5/13/chartex" xmlns:cx8="http://schemas.microsoft.com/office/drawing/2016/5/14/chartex" xmlns:mc="http://schemas.openxmlformats.org/markup-compatibility/2006" xmlns:aink="http://schemas.microsoft.com/office/drawing/2016/ink" xmlns:am3d="http://schemas.microsoft.com/office/drawing/2017/model3d" xmlns:o="urn:schemas-microsoft-com:office:office" xmlns:oel="http://schemas.microsoft.com/office/2019/extlst" xmlns:r="http://schemas.openxmlformats.org/officeDocument/2006/relationships" xmlns:m="http://schemas.openxmlformats.org/officeDocument/2006/math" xmlns:v="urn:schemas-microsoft-com:vml" xmlns:wp14="http://schemas.microsoft.com/office/word/2010/wordprocessingDrawing" xmlns:wp="http://schemas.openxmlformats.org/drawingml/2006/wordprocessingDrawing" xmlns:w10="urn:schemas-microsoft-com:office:word" xmlns:w="http://schemas.openxmlformats.org/wordprocessingml/2006/main" xmlns:w14="http://schemas.microsoft.com/office/word/2010/wordml" xmlns:w15="http://schemas.microsoft.com/office/word/2012/wordml" xmlns:w16cex="http://schemas.microsoft.com/office/word/2018/wordml/cex" xmlns:w16cid="http://schemas.microsoft.com/office/word/2016/wordml/cid" xmlns:w16="http://schemas.microsoft.com/office/word/2018/wordml" xmlns:w16du="http://schemas.microsoft.com/office/word/2023/wordml/word16du" xmlns:w16sdtdh="http://schemas.microsoft.com/office/word/2020/wordml/sdtdatahash" xmlns:w16sdtfl="http://schemas.microsoft.com/office/word/2024/wordml/sdtformatlock" xmlns:w16se="http://schemas.microsoft.com/office/word/2015/wordml/symex" xmlns:wpg="http://schemas.microsoft.com/office/word/2010/wordprocessingGroup" xmlns:wpi="http://schemas.microsoft.com/office/word/2010/wordprocessingInk" xmlns:wne="http://schemas.microsoft.com/office/word/2006/wordml" xmlns:wps="http://schemas.microsoft.com/office/word/2010/wordprocessingShape" mc:Ignorable="w14 w15 w16se w16cid w16 w16cex w16sdtdh w16sdtfl w16du wp14">
+  <w:p>
+    <w:pPr>
+      <w:pStyle w:val="Header"/>
+    </w:pPr>
   </w:p>
 </w:hdr>
 </file>

--- a/templates/BRGY-BLD.docx
+++ b/templates/BRGY-BLD.docx
@@ -1411,28 +1411,34 @@
                               <w:rPr>
                                 <w:sz w:val="24"/>
                                 <w:szCs w:val="24"/>
+                                <w:u w:val="single"/>
                               </w:rPr>
                             </w:pPr>
                             <w:r>
                               <w:rPr>
                                 <w:sz w:val="24"/>
                                 <w:szCs w:val="24"/>
+                                <w:u w:val="single"/>
                               </w:rPr>
                               <w:t>{</w:t>
                             </w:r>
                             <w:proofErr w:type="spellStart"/>
-                            <w:r>
-                              <w:rPr>
-                                <w:sz w:val="24"/>
-                                <w:szCs w:val="24"/>
+                            <w:proofErr w:type="gramStart"/>
+                            <w:r>
+                              <w:rPr>
+                                <w:sz w:val="24"/>
+                                <w:szCs w:val="24"/>
+                                <w:u w:val="single"/>
                               </w:rPr>
                               <w:t>d.date</w:t>
                             </w:r>
                             <w:proofErr w:type="spellEnd"/>
-                            <w:r>
-                              <w:rPr>
-                                <w:sz w:val="24"/>
-                                <w:szCs w:val="24"/>
+                            <w:proofErr w:type="gramEnd"/>
+                            <w:r>
+                              <w:rPr>
+                                <w:sz w:val="24"/>
+                                <w:szCs w:val="24"/>
+                                <w:u w:val="single"/>
                               </w:rPr>
                               <w:t>}</w:t>
                             </w:r>
@@ -1473,11 +1479,7 @@
           </mc:Choice>
           <mc:Fallback>
             <w:pict>
-              <v:shapetype w14:anchorId="63AFDF20" id="_x0000_t202" coordsize="21600,21600" o:spt="202" path="m,l,21600r21600,l21600,xe">
-                <v:stroke joinstyle="miter"/>
-                <v:path gradientshapeok="t" o:connecttype="rect"/>
-              </v:shapetype>
-              <v:shape id="_x0000_s1027" type="#_x0000_t202" style="position:absolute;left:0;text-align:left;margin-left:507pt;margin-top:218.25pt;width:99.1pt;height:37.4pt;z-index:251669504;visibility:visible;mso-wrap-style:square;mso-width-percent:0;mso-height-percent:0;mso-wrap-distance-left:9pt;mso-wrap-distance-top:3.6pt;mso-wrap-distance-right:9pt;mso-wrap-distance-bottom:3.6pt;mso-position-horizontal:absolute;mso-position-horizontal-relative:page;mso-position-vertical:absolute;mso-position-vertical-relative:page;mso-width-percent:0;mso-height-percent:0;mso-width-relative:margin;mso-height-relative:margin;v-text-anchor:top" o:gfxdata="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" filled="f" stroked="f">
+              <v:shape w14:anchorId="63AFDF20" id="_x0000_s1027" type="#_x0000_t202" style="position:absolute;left:0;text-align:left;margin-left:507pt;margin-top:218.25pt;width:99.1pt;height:37.4pt;z-index:251669504;visibility:visible;mso-wrap-style:square;mso-width-percent:0;mso-height-percent:0;mso-wrap-distance-left:9pt;mso-wrap-distance-top:3.6pt;mso-wrap-distance-right:9pt;mso-wrap-distance-bottom:3.6pt;mso-position-horizontal:absolute;mso-position-horizontal-relative:page;mso-position-vertical:absolute;mso-position-vertical-relative:page;mso-width-percent:0;mso-height-percent:0;mso-width-relative:margin;mso-height-relative:margin;v-text-anchor:top" o:gfxdata="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" filled="f" stroked="f">
                 <v:textbox>
                   <w:txbxContent>
                     <w:p>
@@ -1487,12 +1489,14 @@
                         <w:rPr>
                           <w:sz w:val="24"/>
                           <w:szCs w:val="24"/>
+                          <w:u w:val="single"/>
                         </w:rPr>
                       </w:pPr>
                       <w:r>
                         <w:rPr>
                           <w:sz w:val="24"/>
                           <w:szCs w:val="24"/>
+                          <w:u w:val="single"/>
                         </w:rPr>
                         <w:t>{</w:t>
                       </w:r>
@@ -1502,6 +1506,7 @@
                         <w:rPr>
                           <w:sz w:val="24"/>
                           <w:szCs w:val="24"/>
+                          <w:u w:val="single"/>
                         </w:rPr>
                         <w:t>d.date</w:t>
                       </w:r>
@@ -1511,6 +1516,7 @@
                         <w:rPr>
                           <w:sz w:val="24"/>
                           <w:szCs w:val="24"/>
+                          <w:u w:val="single"/>
                         </w:rPr>
                         <w:t>}</w:t>
                       </w:r>
@@ -2492,15 +2498,30 @@
                                 <w:szCs w:val="24"/>
                                 <w:lang w:val="en-US"/>
                               </w:rPr>
-                              <w:t xml:space="preserve"> {</w:t>
+                              <w:t xml:space="preserve"> </w:t>
+                            </w:r>
+                            <w:r>
+                              <w:rPr>
+                                <w:rFonts w:ascii="Times New Roman" w:hAnsi="Times New Roman" w:cs="Times New Roman"/>
+                                <w:b/>
+                                <w:bCs/>
+                                <w:sz w:val="24"/>
+                                <w:szCs w:val="24"/>
+                                <w:u w:val="single"/>
+                                <w:lang w:val="en-US"/>
+                              </w:rPr>
+                              <w:t>{</w:t>
                             </w:r>
                             <w:proofErr w:type="spellStart"/>
                             <w:proofErr w:type="gramStart"/>
                             <w:r>
                               <w:rPr>
                                 <w:rFonts w:ascii="Times New Roman" w:hAnsi="Times New Roman" w:cs="Times New Roman"/>
-                                <w:sz w:val="24"/>
-                                <w:szCs w:val="24"/>
+                                <w:b/>
+                                <w:bCs/>
+                                <w:sz w:val="24"/>
+                                <w:szCs w:val="24"/>
+                                <w:u w:val="single"/>
                                 <w:lang w:val="en-US"/>
                               </w:rPr>
                               <w:t>d.full</w:t>
@@ -2509,8 +2530,11 @@
                             <w:r>
                               <w:rPr>
                                 <w:rFonts w:ascii="Times New Roman" w:hAnsi="Times New Roman" w:cs="Times New Roman"/>
-                                <w:sz w:val="24"/>
-                                <w:szCs w:val="24"/>
+                                <w:b/>
+                                <w:bCs/>
+                                <w:sz w:val="24"/>
+                                <w:szCs w:val="24"/>
+                                <w:u w:val="single"/>
                                 <w:lang w:val="en-US"/>
                               </w:rPr>
                               <w:t>_name</w:t>
@@ -2519,8 +2543,11 @@
                             <w:r>
                               <w:rPr>
                                 <w:rFonts w:ascii="Times New Roman" w:hAnsi="Times New Roman" w:cs="Times New Roman"/>
-                                <w:sz w:val="24"/>
-                                <w:szCs w:val="24"/>
+                                <w:b/>
+                                <w:bCs/>
+                                <w:sz w:val="24"/>
+                                <w:szCs w:val="24"/>
+                                <w:u w:val="single"/>
                                 <w:lang w:val="en-US"/>
                               </w:rPr>
                               <w:t>}</w:t>
@@ -2541,7 +2568,17 @@
                                 <w:szCs w:val="24"/>
                                 <w:lang w:val="en-US"/>
                               </w:rPr>
-                              <w:t xml:space="preserve"> {</w:t>
+                              <w:t xml:space="preserve"> </w:t>
+                            </w:r>
+                            <w:r>
+                              <w:rPr>
+                                <w:rFonts w:ascii="Times New Roman" w:hAnsi="Times New Roman" w:cs="Times New Roman"/>
+                                <w:sz w:val="24"/>
+                                <w:szCs w:val="24"/>
+                                <w:u w:val="single"/>
+                                <w:lang w:val="en-US"/>
+                              </w:rPr>
+                              <w:t>{</w:t>
                             </w:r>
                             <w:proofErr w:type="spellStart"/>
                             <w:r>
@@ -2549,6 +2586,7 @@
                                 <w:rFonts w:ascii="Times New Roman" w:hAnsi="Times New Roman" w:cs="Times New Roman"/>
                                 <w:sz w:val="24"/>
                                 <w:szCs w:val="24"/>
+                                <w:u w:val="single"/>
                                 <w:lang w:val="en-US"/>
                               </w:rPr>
                               <w:t>d.age</w:t>
@@ -2559,6 +2597,7 @@
                                 <w:rFonts w:ascii="Times New Roman" w:hAnsi="Times New Roman" w:cs="Times New Roman"/>
                                 <w:sz w:val="24"/>
                                 <w:szCs w:val="24"/>
+                                <w:u w:val="single"/>
                                 <w:lang w:val="en-US"/>
                               </w:rPr>
                               <w:t>}</w:t>
@@ -2577,6 +2616,7 @@
                                 <w:rFonts w:ascii="Times New Roman" w:hAnsi="Times New Roman" w:cs="Times New Roman"/>
                                 <w:sz w:val="24"/>
                                 <w:szCs w:val="24"/>
+                                <w:u w:val="single"/>
                                 <w:lang w:val="en-US"/>
                               </w:rPr>
                               <w:t>{</w:t>
@@ -2587,6 +2627,7 @@
                                 <w:rFonts w:ascii="Times New Roman" w:hAnsi="Times New Roman" w:cs="Times New Roman"/>
                                 <w:sz w:val="24"/>
                                 <w:szCs w:val="24"/>
+                                <w:u w:val="single"/>
                                 <w:lang w:val="en-US"/>
                               </w:rPr>
                               <w:t>d.sex</w:t>
@@ -2597,6 +2638,7 @@
                                 <w:rFonts w:ascii="Times New Roman" w:hAnsi="Times New Roman" w:cs="Times New Roman"/>
                                 <w:sz w:val="24"/>
                                 <w:szCs w:val="24"/>
+                                <w:u w:val="single"/>
                                 <w:lang w:val="en-US"/>
                               </w:rPr>
                               <w:t>}</w:t>
@@ -2615,6 +2657,7 @@
                                 <w:rFonts w:ascii="Times New Roman" w:hAnsi="Times New Roman" w:cs="Times New Roman"/>
                                 <w:sz w:val="24"/>
                                 <w:szCs w:val="24"/>
+                                <w:u w:val="single"/>
                                 <w:lang w:val="en-US"/>
                               </w:rPr>
                               <w:t>{</w:t>
@@ -2626,6 +2669,7 @@
                                 <w:rFonts w:ascii="Times New Roman" w:hAnsi="Times New Roman" w:cs="Times New Roman"/>
                                 <w:sz w:val="24"/>
                                 <w:szCs w:val="24"/>
+                                <w:u w:val="single"/>
                                 <w:lang w:val="en-US"/>
                               </w:rPr>
                               <w:t>d.address</w:t>
@@ -2637,9 +2681,10 @@
                                 <w:rFonts w:ascii="Times New Roman" w:hAnsi="Times New Roman" w:cs="Times New Roman"/>
                                 <w:sz w:val="24"/>
                                 <w:szCs w:val="24"/>
+                                <w:u w:val="single"/>
                                 <w:lang w:val="en-US"/>
                               </w:rPr>
-                              <w:t xml:space="preserve">} </w:t>
+                              <w:t>}</w:t>
                             </w:r>
                             <w:r>
                               <w:rPr>
@@ -2648,6 +2693,15 @@
                                 <w:szCs w:val="24"/>
                                 <w:lang w:val="en-US"/>
                               </w:rPr>
+                              <w:t xml:space="preserve"> </w:t>
+                            </w:r>
+                            <w:r>
+                              <w:rPr>
+                                <w:rFonts w:ascii="Times New Roman" w:hAnsi="Times New Roman" w:cs="Times New Roman"/>
+                                <w:sz w:val="24"/>
+                                <w:szCs w:val="24"/>
+                                <w:lang w:val="en-US"/>
+                              </w:rPr>
                               <w:t xml:space="preserve">to build a </w:t>
                             </w:r>
                             <w:r>
@@ -2655,6 +2709,7 @@
                                 <w:rFonts w:ascii="Times New Roman" w:hAnsi="Times New Roman" w:cs="Times New Roman"/>
                                 <w:sz w:val="24"/>
                                 <w:szCs w:val="24"/>
+                                <w:u w:val="single"/>
                                 <w:lang w:val="en-US"/>
                               </w:rPr>
                               <w:t>{</w:t>
@@ -2666,6 +2721,7 @@
                                 <w:rFonts w:ascii="Times New Roman" w:hAnsi="Times New Roman" w:cs="Times New Roman"/>
                                 <w:sz w:val="24"/>
                                 <w:szCs w:val="24"/>
+                                <w:u w:val="single"/>
                                 <w:lang w:val="en-US"/>
                               </w:rPr>
                               <w:t>d.project</w:t>
@@ -2676,6 +2732,7 @@
                                 <w:rFonts w:ascii="Times New Roman" w:hAnsi="Times New Roman" w:cs="Times New Roman"/>
                                 <w:sz w:val="24"/>
                                 <w:szCs w:val="24"/>
+                                <w:u w:val="single"/>
                                 <w:lang w:val="en-US"/>
                               </w:rPr>
                               <w:t>_type</w:t>
@@ -2686,9 +2743,19 @@
                                 <w:rFonts w:ascii="Times New Roman" w:hAnsi="Times New Roman" w:cs="Times New Roman"/>
                                 <w:sz w:val="24"/>
                                 <w:szCs w:val="24"/>
+                                <w:u w:val="single"/>
                                 <w:lang w:val="en-US"/>
                               </w:rPr>
-                              <w:t xml:space="preserve">} </w:t>
+                              <w:t>}</w:t>
+                            </w:r>
+                            <w:r>
+                              <w:rPr>
+                                <w:rFonts w:ascii="Times New Roman" w:hAnsi="Times New Roman" w:cs="Times New Roman"/>
+                                <w:sz w:val="24"/>
+                                <w:szCs w:val="24"/>
+                                <w:lang w:val="en-US"/>
+                              </w:rPr>
+                              <w:t xml:space="preserve"> </w:t>
                             </w:r>
                             <w:r>
                               <w:rPr>
@@ -2753,6 +2820,7 @@
                                 <w:rFonts w:ascii="Times New Roman" w:hAnsi="Times New Roman" w:cs="Times New Roman"/>
                                 <w:sz w:val="24"/>
                                 <w:szCs w:val="24"/>
+                                <w:u w:val="single"/>
                                 <w:lang w:val="en-US"/>
                               </w:rPr>
                               <w:t>{</w:t>
@@ -2763,6 +2831,7 @@
                                 <w:rFonts w:ascii="Times New Roman" w:hAnsi="Times New Roman" w:cs="Times New Roman"/>
                                 <w:sz w:val="24"/>
                                 <w:szCs w:val="24"/>
+                                <w:u w:val="single"/>
                                 <w:lang w:val="en-US"/>
                               </w:rPr>
                               <w:t>d.day</w:t>
@@ -2773,6 +2842,7 @@
                                 <w:rFonts w:ascii="Times New Roman" w:hAnsi="Times New Roman" w:cs="Times New Roman"/>
                                 <w:sz w:val="24"/>
                                 <w:szCs w:val="24"/>
+                                <w:u w:val="single"/>
                                 <w:lang w:val="en-US"/>
                               </w:rPr>
                               <w:t>}</w:t>
@@ -2793,24 +2863,38 @@
                                 <w:szCs w:val="24"/>
                                 <w:lang w:val="en-US"/>
                               </w:rPr>
-                              <w:t xml:space="preserve"> {</w:t>
+                              <w:t xml:space="preserve"> </w:t>
+                            </w:r>
+                            <w:r>
+                              <w:rPr>
+                                <w:rFonts w:ascii="Times New Roman" w:hAnsi="Times New Roman" w:cs="Times New Roman"/>
+                                <w:sz w:val="24"/>
+                                <w:szCs w:val="24"/>
+                                <w:u w:val="single"/>
+                                <w:lang w:val="en-US"/>
+                              </w:rPr>
+                              <w:t>{</w:t>
                             </w:r>
                             <w:proofErr w:type="spellStart"/>
-                            <w:r>
-                              <w:rPr>
-                                <w:rFonts w:ascii="Times New Roman" w:hAnsi="Times New Roman" w:cs="Times New Roman"/>
-                                <w:sz w:val="24"/>
-                                <w:szCs w:val="24"/>
+                            <w:proofErr w:type="gramStart"/>
+                            <w:r>
+                              <w:rPr>
+                                <w:rFonts w:ascii="Times New Roman" w:hAnsi="Times New Roman" w:cs="Times New Roman"/>
+                                <w:sz w:val="24"/>
+                                <w:szCs w:val="24"/>
+                                <w:u w:val="single"/>
                                 <w:lang w:val="en-US"/>
                               </w:rPr>
                               <w:t>d.month</w:t>
                             </w:r>
                             <w:proofErr w:type="spellEnd"/>
-                            <w:r>
-                              <w:rPr>
-                                <w:rFonts w:ascii="Times New Roman" w:hAnsi="Times New Roman" w:cs="Times New Roman"/>
-                                <w:sz w:val="24"/>
-                                <w:szCs w:val="24"/>
+                            <w:proofErr w:type="gramEnd"/>
+                            <w:r>
+                              <w:rPr>
+                                <w:rFonts w:ascii="Times New Roman" w:hAnsi="Times New Roman" w:cs="Times New Roman"/>
+                                <w:sz w:val="24"/>
+                                <w:szCs w:val="24"/>
+                                <w:u w:val="single"/>
                                 <w:lang w:val="en-US"/>
                               </w:rPr>
                               <w:t>}</w:t>
@@ -2829,29 +2913,43 @@
                                 <w:rFonts w:ascii="Times New Roman" w:hAnsi="Times New Roman" w:cs="Times New Roman"/>
                                 <w:sz w:val="24"/>
                                 <w:szCs w:val="24"/>
+                                <w:u w:val="single"/>
                                 <w:lang w:val="en-US"/>
                               </w:rPr>
                               <w:t>{</w:t>
                             </w:r>
                             <w:proofErr w:type="spellStart"/>
-                            <w:r>
-                              <w:rPr>
-                                <w:rFonts w:ascii="Times New Roman" w:hAnsi="Times New Roman" w:cs="Times New Roman"/>
-                                <w:sz w:val="24"/>
-                                <w:szCs w:val="24"/>
+                            <w:proofErr w:type="gramStart"/>
+                            <w:r>
+                              <w:rPr>
+                                <w:rFonts w:ascii="Times New Roman" w:hAnsi="Times New Roman" w:cs="Times New Roman"/>
+                                <w:sz w:val="24"/>
+                                <w:szCs w:val="24"/>
+                                <w:u w:val="single"/>
                                 <w:lang w:val="en-US"/>
                               </w:rPr>
                               <w:t>d.year</w:t>
                             </w:r>
                             <w:proofErr w:type="spellEnd"/>
-                            <w:r>
-                              <w:rPr>
-                                <w:rFonts w:ascii="Times New Roman" w:hAnsi="Times New Roman" w:cs="Times New Roman"/>
-                                <w:sz w:val="24"/>
-                                <w:szCs w:val="24"/>
+                            <w:proofErr w:type="gramEnd"/>
+                            <w:r>
+                              <w:rPr>
+                                <w:rFonts w:ascii="Times New Roman" w:hAnsi="Times New Roman" w:cs="Times New Roman"/>
+                                <w:sz w:val="24"/>
+                                <w:szCs w:val="24"/>
+                                <w:u w:val="single"/>
                                 <w:lang w:val="en-US"/>
                               </w:rPr>
-                              <w:t xml:space="preserve">} </w:t>
+                              <w:t>}</w:t>
+                            </w:r>
+                            <w:r>
+                              <w:rPr>
+                                <w:rFonts w:ascii="Times New Roman" w:hAnsi="Times New Roman" w:cs="Times New Roman"/>
+                                <w:sz w:val="24"/>
+                                <w:szCs w:val="24"/>
+                                <w:lang w:val="en-US"/>
+                              </w:rPr>
+                              <w:t xml:space="preserve"> </w:t>
                             </w:r>
                             <w:r>
                               <w:rPr>
@@ -3000,15 +3098,30 @@
                           <w:szCs w:val="24"/>
                           <w:lang w:val="en-US"/>
                         </w:rPr>
-                        <w:t xml:space="preserve"> {</w:t>
+                        <w:t xml:space="preserve"> </w:t>
+                      </w:r>
+                      <w:r>
+                        <w:rPr>
+                          <w:rFonts w:ascii="Times New Roman" w:hAnsi="Times New Roman" w:cs="Times New Roman"/>
+                          <w:b/>
+                          <w:bCs/>
+                          <w:sz w:val="24"/>
+                          <w:szCs w:val="24"/>
+                          <w:u w:val="single"/>
+                          <w:lang w:val="en-US"/>
+                        </w:rPr>
+                        <w:t>{</w:t>
                       </w:r>
                       <w:proofErr w:type="spellStart"/>
                       <w:proofErr w:type="gramStart"/>
                       <w:r>
                         <w:rPr>
                           <w:rFonts w:ascii="Times New Roman" w:hAnsi="Times New Roman" w:cs="Times New Roman"/>
-                          <w:sz w:val="24"/>
-                          <w:szCs w:val="24"/>
+                          <w:b/>
+                          <w:bCs/>
+                          <w:sz w:val="24"/>
+                          <w:szCs w:val="24"/>
+                          <w:u w:val="single"/>
                           <w:lang w:val="en-US"/>
                         </w:rPr>
                         <w:t>d.full</w:t>
@@ -3017,8 +3130,11 @@
                       <w:r>
                         <w:rPr>
                           <w:rFonts w:ascii="Times New Roman" w:hAnsi="Times New Roman" w:cs="Times New Roman"/>
-                          <w:sz w:val="24"/>
-                          <w:szCs w:val="24"/>
+                          <w:b/>
+                          <w:bCs/>
+                          <w:sz w:val="24"/>
+                          <w:szCs w:val="24"/>
+                          <w:u w:val="single"/>
                           <w:lang w:val="en-US"/>
                         </w:rPr>
                         <w:t>_name</w:t>
@@ -3027,8 +3143,11 @@
                       <w:r>
                         <w:rPr>
                           <w:rFonts w:ascii="Times New Roman" w:hAnsi="Times New Roman" w:cs="Times New Roman"/>
-                          <w:sz w:val="24"/>
-                          <w:szCs w:val="24"/>
+                          <w:b/>
+                          <w:bCs/>
+                          <w:sz w:val="24"/>
+                          <w:szCs w:val="24"/>
+                          <w:u w:val="single"/>
                           <w:lang w:val="en-US"/>
                         </w:rPr>
                         <w:t>}</w:t>
@@ -3049,7 +3168,17 @@
                           <w:szCs w:val="24"/>
                           <w:lang w:val="en-US"/>
                         </w:rPr>
-                        <w:t xml:space="preserve"> {</w:t>
+                        <w:t xml:space="preserve"> </w:t>
+                      </w:r>
+                      <w:r>
+                        <w:rPr>
+                          <w:rFonts w:ascii="Times New Roman" w:hAnsi="Times New Roman" w:cs="Times New Roman"/>
+                          <w:sz w:val="24"/>
+                          <w:szCs w:val="24"/>
+                          <w:u w:val="single"/>
+                          <w:lang w:val="en-US"/>
+                        </w:rPr>
+                        <w:t>{</w:t>
                       </w:r>
                       <w:proofErr w:type="spellStart"/>
                       <w:r>
@@ -3057,6 +3186,7 @@
                           <w:rFonts w:ascii="Times New Roman" w:hAnsi="Times New Roman" w:cs="Times New Roman"/>
                           <w:sz w:val="24"/>
                           <w:szCs w:val="24"/>
+                          <w:u w:val="single"/>
                           <w:lang w:val="en-US"/>
                         </w:rPr>
                         <w:t>d.age</w:t>
@@ -3067,6 +3197,7 @@
                           <w:rFonts w:ascii="Times New Roman" w:hAnsi="Times New Roman" w:cs="Times New Roman"/>
                           <w:sz w:val="24"/>
                           <w:szCs w:val="24"/>
+                          <w:u w:val="single"/>
                           <w:lang w:val="en-US"/>
                         </w:rPr>
                         <w:t>}</w:t>
@@ -3085,6 +3216,7 @@
                           <w:rFonts w:ascii="Times New Roman" w:hAnsi="Times New Roman" w:cs="Times New Roman"/>
                           <w:sz w:val="24"/>
                           <w:szCs w:val="24"/>
+                          <w:u w:val="single"/>
                           <w:lang w:val="en-US"/>
                         </w:rPr>
                         <w:t>{</w:t>
@@ -3095,6 +3227,7 @@
                           <w:rFonts w:ascii="Times New Roman" w:hAnsi="Times New Roman" w:cs="Times New Roman"/>
                           <w:sz w:val="24"/>
                           <w:szCs w:val="24"/>
+                          <w:u w:val="single"/>
                           <w:lang w:val="en-US"/>
                         </w:rPr>
                         <w:t>d.sex</w:t>
@@ -3105,6 +3238,7 @@
                           <w:rFonts w:ascii="Times New Roman" w:hAnsi="Times New Roman" w:cs="Times New Roman"/>
                           <w:sz w:val="24"/>
                           <w:szCs w:val="24"/>
+                          <w:u w:val="single"/>
                           <w:lang w:val="en-US"/>
                         </w:rPr>
                         <w:t>}</w:t>
@@ -3123,6 +3257,7 @@
                           <w:rFonts w:ascii="Times New Roman" w:hAnsi="Times New Roman" w:cs="Times New Roman"/>
                           <w:sz w:val="24"/>
                           <w:szCs w:val="24"/>
+                          <w:u w:val="single"/>
                           <w:lang w:val="en-US"/>
                         </w:rPr>
                         <w:t>{</w:t>
@@ -3134,6 +3269,7 @@
                           <w:rFonts w:ascii="Times New Roman" w:hAnsi="Times New Roman" w:cs="Times New Roman"/>
                           <w:sz w:val="24"/>
                           <w:szCs w:val="24"/>
+                          <w:u w:val="single"/>
                           <w:lang w:val="en-US"/>
                         </w:rPr>
                         <w:t>d.address</w:t>
@@ -3145,9 +3281,10 @@
                           <w:rFonts w:ascii="Times New Roman" w:hAnsi="Times New Roman" w:cs="Times New Roman"/>
                           <w:sz w:val="24"/>
                           <w:szCs w:val="24"/>
+                          <w:u w:val="single"/>
                           <w:lang w:val="en-US"/>
                         </w:rPr>
-                        <w:t xml:space="preserve">} </w:t>
+                        <w:t>}</w:t>
                       </w:r>
                       <w:r>
                         <w:rPr>
@@ -3156,6 +3293,15 @@
                           <w:szCs w:val="24"/>
                           <w:lang w:val="en-US"/>
                         </w:rPr>
+                        <w:t xml:space="preserve"> </w:t>
+                      </w:r>
+                      <w:r>
+                        <w:rPr>
+                          <w:rFonts w:ascii="Times New Roman" w:hAnsi="Times New Roman" w:cs="Times New Roman"/>
+                          <w:sz w:val="24"/>
+                          <w:szCs w:val="24"/>
+                          <w:lang w:val="en-US"/>
+                        </w:rPr>
                         <w:t xml:space="preserve">to build a </w:t>
                       </w:r>
                       <w:r>
@@ -3163,6 +3309,7 @@
                           <w:rFonts w:ascii="Times New Roman" w:hAnsi="Times New Roman" w:cs="Times New Roman"/>
                           <w:sz w:val="24"/>
                           <w:szCs w:val="24"/>
+                          <w:u w:val="single"/>
                           <w:lang w:val="en-US"/>
                         </w:rPr>
                         <w:t>{</w:t>
@@ -3174,6 +3321,7 @@
                           <w:rFonts w:ascii="Times New Roman" w:hAnsi="Times New Roman" w:cs="Times New Roman"/>
                           <w:sz w:val="24"/>
                           <w:szCs w:val="24"/>
+                          <w:u w:val="single"/>
                           <w:lang w:val="en-US"/>
                         </w:rPr>
                         <w:t>d.project</w:t>
@@ -3184,6 +3332,7 @@
                           <w:rFonts w:ascii="Times New Roman" w:hAnsi="Times New Roman" w:cs="Times New Roman"/>
                           <w:sz w:val="24"/>
                           <w:szCs w:val="24"/>
+                          <w:u w:val="single"/>
                           <w:lang w:val="en-US"/>
                         </w:rPr>
                         <w:t>_type</w:t>
@@ -3194,9 +3343,19 @@
                           <w:rFonts w:ascii="Times New Roman" w:hAnsi="Times New Roman" w:cs="Times New Roman"/>
                           <w:sz w:val="24"/>
                           <w:szCs w:val="24"/>
+                          <w:u w:val="single"/>
                           <w:lang w:val="en-US"/>
                         </w:rPr>
-                        <w:t xml:space="preserve">} </w:t>
+                        <w:t>}</w:t>
+                      </w:r>
+                      <w:r>
+                        <w:rPr>
+                          <w:rFonts w:ascii="Times New Roman" w:hAnsi="Times New Roman" w:cs="Times New Roman"/>
+                          <w:sz w:val="24"/>
+                          <w:szCs w:val="24"/>
+                          <w:lang w:val="en-US"/>
+                        </w:rPr>
+                        <w:t xml:space="preserve"> </w:t>
                       </w:r>
                       <w:r>
                         <w:rPr>
@@ -3261,6 +3420,7 @@
                           <w:rFonts w:ascii="Times New Roman" w:hAnsi="Times New Roman" w:cs="Times New Roman"/>
                           <w:sz w:val="24"/>
                           <w:szCs w:val="24"/>
+                          <w:u w:val="single"/>
                           <w:lang w:val="en-US"/>
                         </w:rPr>
                         <w:t>{</w:t>
@@ -3271,6 +3431,7 @@
                           <w:rFonts w:ascii="Times New Roman" w:hAnsi="Times New Roman" w:cs="Times New Roman"/>
                           <w:sz w:val="24"/>
                           <w:szCs w:val="24"/>
+                          <w:u w:val="single"/>
                           <w:lang w:val="en-US"/>
                         </w:rPr>
                         <w:t>d.day</w:t>
@@ -3281,6 +3442,7 @@
                           <w:rFonts w:ascii="Times New Roman" w:hAnsi="Times New Roman" w:cs="Times New Roman"/>
                           <w:sz w:val="24"/>
                           <w:szCs w:val="24"/>
+                          <w:u w:val="single"/>
                           <w:lang w:val="en-US"/>
                         </w:rPr>
                         <w:t>}</w:t>
@@ -3301,24 +3463,38 @@
                           <w:szCs w:val="24"/>
                           <w:lang w:val="en-US"/>
                         </w:rPr>
-                        <w:t xml:space="preserve"> {</w:t>
+                        <w:t xml:space="preserve"> </w:t>
+                      </w:r>
+                      <w:r>
+                        <w:rPr>
+                          <w:rFonts w:ascii="Times New Roman" w:hAnsi="Times New Roman" w:cs="Times New Roman"/>
+                          <w:sz w:val="24"/>
+                          <w:szCs w:val="24"/>
+                          <w:u w:val="single"/>
+                          <w:lang w:val="en-US"/>
+                        </w:rPr>
+                        <w:t>{</w:t>
                       </w:r>
                       <w:proofErr w:type="spellStart"/>
-                      <w:r>
-                        <w:rPr>
-                          <w:rFonts w:ascii="Times New Roman" w:hAnsi="Times New Roman" w:cs="Times New Roman"/>
-                          <w:sz w:val="24"/>
-                          <w:szCs w:val="24"/>
+                      <w:proofErr w:type="gramStart"/>
+                      <w:r>
+                        <w:rPr>
+                          <w:rFonts w:ascii="Times New Roman" w:hAnsi="Times New Roman" w:cs="Times New Roman"/>
+                          <w:sz w:val="24"/>
+                          <w:szCs w:val="24"/>
+                          <w:u w:val="single"/>
                           <w:lang w:val="en-US"/>
                         </w:rPr>
                         <w:t>d.month</w:t>
                       </w:r>
                       <w:proofErr w:type="spellEnd"/>
-                      <w:r>
-                        <w:rPr>
-                          <w:rFonts w:ascii="Times New Roman" w:hAnsi="Times New Roman" w:cs="Times New Roman"/>
-                          <w:sz w:val="24"/>
-                          <w:szCs w:val="24"/>
+                      <w:proofErr w:type="gramEnd"/>
+                      <w:r>
+                        <w:rPr>
+                          <w:rFonts w:ascii="Times New Roman" w:hAnsi="Times New Roman" w:cs="Times New Roman"/>
+                          <w:sz w:val="24"/>
+                          <w:szCs w:val="24"/>
+                          <w:u w:val="single"/>
                           <w:lang w:val="en-US"/>
                         </w:rPr>
                         <w:t>}</w:t>
@@ -3337,29 +3513,43 @@
                           <w:rFonts w:ascii="Times New Roman" w:hAnsi="Times New Roman" w:cs="Times New Roman"/>
                           <w:sz w:val="24"/>
                           <w:szCs w:val="24"/>
+                          <w:u w:val="single"/>
                           <w:lang w:val="en-US"/>
                         </w:rPr>
                         <w:t>{</w:t>
                       </w:r>
                       <w:proofErr w:type="spellStart"/>
-                      <w:r>
-                        <w:rPr>
-                          <w:rFonts w:ascii="Times New Roman" w:hAnsi="Times New Roman" w:cs="Times New Roman"/>
-                          <w:sz w:val="24"/>
-                          <w:szCs w:val="24"/>
+                      <w:proofErr w:type="gramStart"/>
+                      <w:r>
+                        <w:rPr>
+                          <w:rFonts w:ascii="Times New Roman" w:hAnsi="Times New Roman" w:cs="Times New Roman"/>
+                          <w:sz w:val="24"/>
+                          <w:szCs w:val="24"/>
+                          <w:u w:val="single"/>
                           <w:lang w:val="en-US"/>
                         </w:rPr>
                         <w:t>d.year</w:t>
                       </w:r>
                       <w:proofErr w:type="spellEnd"/>
-                      <w:r>
-                        <w:rPr>
-                          <w:rFonts w:ascii="Times New Roman" w:hAnsi="Times New Roman" w:cs="Times New Roman"/>
-                          <w:sz w:val="24"/>
-                          <w:szCs w:val="24"/>
+                      <w:proofErr w:type="gramEnd"/>
+                      <w:r>
+                        <w:rPr>
+                          <w:rFonts w:ascii="Times New Roman" w:hAnsi="Times New Roman" w:cs="Times New Roman"/>
+                          <w:sz w:val="24"/>
+                          <w:szCs w:val="24"/>
+                          <w:u w:val="single"/>
                           <w:lang w:val="en-US"/>
                         </w:rPr>
-                        <w:t xml:space="preserve">} </w:t>
+                        <w:t>}</w:t>
+                      </w:r>
+                      <w:r>
+                        <w:rPr>
+                          <w:rFonts w:ascii="Times New Roman" w:hAnsi="Times New Roman" w:cs="Times New Roman"/>
+                          <w:sz w:val="24"/>
+                          <w:szCs w:val="24"/>
+                          <w:lang w:val="en-US"/>
+                        </w:rPr>
+                        <w:t xml:space="preserve"> </w:t>
                       </w:r>
                       <w:r>
                         <w:rPr>
